--- a/GuideUtilisateur.docx
+++ b/GuideUtilisateur.docx
@@ -4,14 +4,11 @@
   <w:body>
     <w:p>
       <w:r>
-        <w:t xml:space="preserve">Olivier </w:t>
-      </w:r>
-      <w:proofErr w:type="spellStart"/>
-      <w:r>
-        <w:t>Lafond</w:t>
+        <w:t>Olivier Lafond</w:t>
       </w:r>
     </w:p>
     <w:p>
+      <w:proofErr w:type="spellStart"/>
       <w:r>
         <w:t>Tomy</w:t>
       </w:r>
@@ -45,7 +42,15 @@
       </w:r>
       <w:proofErr w:type="spellStart"/>
       <w:r>
-        <w:t>platformer</w:t>
+        <w:t>plat</w:t>
+      </w:r>
+      <w:r>
+        <w:t>e</w:t>
+      </w:r>
+      <w:bookmarkStart w:id="0" w:name="_GoBack"/>
+      <w:bookmarkEnd w:id="0"/>
+      <w:r>
+        <w:t>former</w:t>
       </w:r>
       <w:proofErr w:type="spellEnd"/>
     </w:p>
@@ -86,11 +91,9 @@
       <w:r>
         <w:t xml:space="preserve">Si vous souhaitez continuer le développement du jeu, vous pouvez cloner le </w:t>
       </w:r>
-      <w:proofErr w:type="spellStart"/>
-      <w:r>
-        <w:t>répo</w:t>
-      </w:r>
-      <w:proofErr w:type="spellEnd"/>
+      <w:r>
+        <w:t>repo</w:t>
+      </w:r>
       <w:r>
         <w:t xml:space="preserve"> git : </w:t>
       </w:r>
@@ -113,11 +116,9 @@
       <w:r>
         <w:t xml:space="preserve">, vous serez en mesure de modifier les </w:t>
       </w:r>
-      <w:proofErr w:type="spellStart"/>
-      <w:r>
-        <w:t>scenes</w:t>
-      </w:r>
-      <w:proofErr w:type="spellEnd"/>
+      <w:r>
+        <w:t>scènes</w:t>
+      </w:r>
       <w:r>
         <w:t xml:space="preserve"> et les différents scripts. </w:t>
       </w:r>
@@ -127,29 +128,21 @@
       <w:r>
         <w:t xml:space="preserve">Le jeu est un jeu de plateforme dont le personnage principal se déplace avec les flèches du clavier. Nous avons </w:t>
       </w:r>
-      <w:proofErr w:type="spellStart"/>
-      <w:proofErr w:type="gramStart"/>
-      <w:r>
-        <w:t>créer</w:t>
-      </w:r>
-      <w:proofErr w:type="spellEnd"/>
-      <w:proofErr w:type="gramEnd"/>
+      <w:r>
+        <w:t>créé</w:t>
+      </w:r>
       <w:r>
         <w:t xml:space="preserve"> nos propres </w:t>
       </w:r>
-      <w:proofErr w:type="spellStart"/>
-      <w:r>
-        <w:t>scipts</w:t>
-      </w:r>
-      <w:proofErr w:type="spellEnd"/>
-      <w:r>
-        <w:t xml:space="preserve"> de mouvement et de gravité ainsi que de </w:t>
-      </w:r>
-      <w:proofErr w:type="spellStart"/>
-      <w:r>
-        <w:t>walljump</w:t>
-      </w:r>
-      <w:proofErr w:type="spellEnd"/>
+      <w:r>
+        <w:t>scripts</w:t>
+      </w:r>
+      <w:r>
+        <w:t xml:space="preserve"> de mouvement et de</w:t>
+      </w:r>
+      <w:r>
+        <w:t xml:space="preserve"> gravité</w:t>
+      </w:r>
       <w:r>
         <w:t xml:space="preserve">. </w:t>
       </w:r>
@@ -157,12 +150,13 @@
     <w:p/>
     <w:p>
       <w:r>
-        <w:t>Les options que le joueur peut changer sont le volume. Et le joueur peut décider de créer une nouvelle partie ou de continuer sa partie précédente.</w:t>
-      </w:r>
-      <w:bookmarkStart w:id="0" w:name="_GoBack"/>
-      <w:bookmarkEnd w:id="0"/>
-      <w:r>
-        <w:t xml:space="preserve"> </w:t>
+        <w:t>Les options que le joueur peut changer sont le volume.</w:t>
+      </w:r>
+      <w:r>
+        <w:t xml:space="preserve"> L</w:t>
+      </w:r>
+      <w:r>
+        <w:t xml:space="preserve">e joueur peut décider de créer une nouvelle partie ou de continuer sa partie précédente. </w:t>
       </w:r>
     </w:p>
     <w:sectPr>

--- a/GuideUtilisateur.docx
+++ b/GuideUtilisateur.docx
@@ -8,13 +8,8 @@
       </w:r>
     </w:p>
     <w:p>
-      <w:proofErr w:type="spellStart"/>
-      <w:r>
-        <w:t>Tomy</w:t>
-      </w:r>
-      <w:proofErr w:type="spellEnd"/>
-      <w:r>
-        <w:t xml:space="preserve"> Lefebvre</w:t>
+      <w:r>
+        <w:t>Tomy Lefebvre</w:t>
       </w:r>
     </w:p>
     <w:p>
@@ -30,60 +25,55 @@
     <w:p/>
     <w:p>
       <w:r>
-        <w:t xml:space="preserve">Guide de l’utilisateur Old </w:t>
-      </w:r>
-      <w:proofErr w:type="spellStart"/>
-      <w:r>
-        <w:t>school</w:t>
-      </w:r>
-      <w:proofErr w:type="spellEnd"/>
-      <w:r>
-        <w:t xml:space="preserve"> </w:t>
-      </w:r>
-      <w:proofErr w:type="spellStart"/>
-      <w:r>
-        <w:t>plat</w:t>
+        <w:t>Guide de l’utilisateur Old school plat</w:t>
       </w:r>
       <w:r>
         <w:t>e</w:t>
       </w:r>
-      <w:bookmarkStart w:id="0" w:name="_GoBack"/>
-      <w:bookmarkEnd w:id="0"/>
       <w:r>
         <w:t>former</w:t>
       </w:r>
-      <w:proofErr w:type="spellEnd"/>
     </w:p>
     <w:p/>
     <w:p>
       <w:r>
-        <w:t>Le personnage principal, Johnny, arrive du 21</w:t>
-      </w:r>
-      <w:r>
-        <w:rPr>
-          <w:vertAlign w:val="superscript"/>
-        </w:rPr>
-        <w:t>ème</w:t>
-      </w:r>
-      <w:r>
-        <w:t xml:space="preserve"> siècle dans un univers </w:t>
-      </w:r>
-      <w:proofErr w:type="spellStart"/>
-      <w:r>
-        <w:t>futuristique</w:t>
-      </w:r>
-      <w:proofErr w:type="spellEnd"/>
-      <w:r>
-        <w:t xml:space="preserve"> et il doit naviguer à travers une carte afin de se rendre au boss, un homme qui menace l’humanité du 21</w:t>
-      </w:r>
-      <w:r>
-        <w:rPr>
-          <w:vertAlign w:val="superscript"/>
-        </w:rPr>
-        <w:t>ème</w:t>
-      </w:r>
-      <w:r>
-        <w:t xml:space="preserve"> siècle. </w:t>
+        <w:t xml:space="preserve">Le personnage principal, </w:t>
+      </w:r>
+      <w:r>
+        <w:t>Clive Grayson</w:t>
+      </w:r>
+      <w:r>
+        <w:t>,</w:t>
+      </w:r>
+      <w:r>
+        <w:t xml:space="preserve"> un fermier du sud des États-Unis se retrouve</w:t>
+      </w:r>
+      <w:r>
+        <w:t xml:space="preserve"> dans un univers futuristique</w:t>
+      </w:r>
+      <w:r>
+        <w:t xml:space="preserve"> dont il est prisonnier. Pour s’en sortir, il doit utiliser ses habiletés de ninja-fermier afin de </w:t>
+      </w:r>
+      <w:r>
+        <w:t>naviguer à travers une carte afin de se rendre au boss</w:t>
+      </w:r>
+      <w:r>
+        <w:t xml:space="preserve"> (Neo)</w:t>
+      </w:r>
+      <w:r>
+        <w:t>, un homme</w:t>
+      </w:r>
+      <w:r>
+        <w:t xml:space="preserve"> pixélisé </w:t>
+      </w:r>
+      <w:r>
+        <w:t>qui menace l’humanité</w:t>
+      </w:r>
+      <w:r>
+        <w:t xml:space="preserve"> avec son PixelBlaster2000</w:t>
+      </w:r>
+      <w:r>
+        <w:t xml:space="preserve">. </w:t>
       </w:r>
     </w:p>
     <w:p/>
@@ -106,15 +96,7 @@
         </w:r>
       </w:hyperlink>
       <w:r>
-        <w:t xml:space="preserve"> puis en ouvrant </w:t>
-      </w:r>
-      <w:proofErr w:type="spellStart"/>
-      <w:r>
-        <w:t>unity</w:t>
-      </w:r>
-      <w:proofErr w:type="spellEnd"/>
-      <w:r>
-        <w:t xml:space="preserve">, vous serez en mesure de modifier les </w:t>
+        <w:t xml:space="preserve"> puis en ouvrant unity, vous serez en mesure de modifier les </w:t>
       </w:r>
       <w:r>
         <w:t>scènes</w:t>
@@ -126,7 +108,13 @@
     <w:p/>
     <w:p>
       <w:r>
-        <w:t xml:space="preserve">Le jeu est un jeu de plateforme dont le personnage principal se déplace avec les flèches du clavier. Nous avons </w:t>
+        <w:t xml:space="preserve">Le jeu est un jeu de plateforme dont le personnage principal se déplace avec les flèches du clavier. </w:t>
+      </w:r>
+      <w:r>
+        <w:t xml:space="preserve">Il peut tirer des projectiles avec la barre d’espace et peut recevoir des projectiles et perdre de la vie et mourir. </w:t>
+      </w:r>
+      <w:r>
+        <w:t xml:space="preserve">Nous avons </w:t>
       </w:r>
       <w:r>
         <w:t>créé</w:t>
@@ -144,8 +132,10 @@
         <w:t xml:space="preserve"> gravité</w:t>
       </w:r>
       <w:r>
-        <w:t xml:space="preserve">. </w:t>
-      </w:r>
+        <w:t xml:space="preserve"> ainsi que de collisions. Les musiques sont complètements originales. </w:t>
+      </w:r>
+      <w:bookmarkStart w:id="0" w:name="_GoBack"/>
+      <w:bookmarkEnd w:id="0"/>
     </w:p>
     <w:p/>
     <w:p>
@@ -153,7 +143,10 @@
         <w:t>Les options que le joueur peut changer sont le volume.</w:t>
       </w:r>
       <w:r>
-        <w:t xml:space="preserve"> L</w:t>
+        <w:t xml:space="preserve"> </w:t>
+      </w:r>
+      <w:r>
+        <w:t>Dans le menu principal, l</w:t>
       </w:r>
       <w:r>
         <w:t xml:space="preserve">e joueur peut décider de créer une nouvelle partie ou de continuer sa partie précédente. </w:t>
